--- a/documents/Spisok_Pomeshenie.docx
+++ b/documents/Spisok_Pomeshenie.docx
@@ -17,15 +17,7 @@
           <w:sz w:val="28"/>
           <w:szCs w:val="28"/>
         </w:rPr>
-        <w:t>Список помещений</w:t>
-      </w:r>
-      <w:r>
-        <w:rPr>
-          <w:rFonts w:ascii="Times New Roman" w:hAnsi="Times New Roman" w:cs="Times New Roman"/>
-          <w:sz w:val="28"/>
-          <w:szCs w:val="28"/>
-        </w:rPr>
-        <w:t xml:space="preserve"> </w:t>
+        <w:t xml:space="preserve">Список помещений </w:t>
       </w:r>
       <w:r>
         <w:rPr>
@@ -85,55 +77,7 @@
           <w:sz w:val="28"/>
           <w:szCs w:val="28"/>
         </w:rPr>
-        <w:t xml:space="preserve">Утверждаю </w:t>
-      </w:r>
-      <w:r>
-        <w:rPr>
-          <w:rFonts w:ascii="Times New Roman" w:hAnsi="Times New Roman" w:cs="Times New Roman"/>
-          <w:sz w:val="28"/>
-          <w:szCs w:val="28"/>
-        </w:rPr>
-        <w:t>список помещений</w:t>
-      </w:r>
-      <w:r>
-        <w:rPr>
-          <w:rFonts w:ascii="Times New Roman" w:hAnsi="Times New Roman" w:cs="Times New Roman"/>
-          <w:sz w:val="28"/>
-          <w:szCs w:val="28"/>
-        </w:rPr>
-        <w:t xml:space="preserve"> на указанный период. </w:t>
-      </w:r>
-      <w:r>
-        <w:rPr>
-          <w:rFonts w:ascii="Times New Roman" w:hAnsi="Times New Roman" w:cs="Times New Roman"/>
-          <w:sz w:val="28"/>
-          <w:szCs w:val="28"/>
-        </w:rPr>
-        <w:t>Список помещений</w:t>
-      </w:r>
-      <w:r>
-        <w:rPr>
-          <w:rFonts w:ascii="Times New Roman" w:hAnsi="Times New Roman" w:cs="Times New Roman"/>
-          <w:sz w:val="28"/>
-          <w:szCs w:val="28"/>
-        </w:rPr>
-        <w:t xml:space="preserve"> представлен в таблиц</w:t>
-      </w:r>
-      <w:r>
-        <w:rPr>
-          <w:rFonts w:ascii="Times New Roman" w:hAnsi="Times New Roman" w:cs="Times New Roman"/>
-          <w:sz w:val="28"/>
-          <w:szCs w:val="28"/>
-        </w:rPr>
-        <w:t>е</w:t>
-      </w:r>
-      <w:r>
-        <w:rPr>
-          <w:rFonts w:ascii="Times New Roman" w:hAnsi="Times New Roman" w:cs="Times New Roman"/>
-          <w:sz w:val="28"/>
-          <w:szCs w:val="28"/>
-        </w:rPr>
-        <w:t>:</w:t>
+        <w:t>Утверждаю список помещений на указанный период. Список помещений представлен в таблице:</w:t>
       </w:r>
     </w:p>
     <w:p>
@@ -352,54 +296,24 @@
               <w:jc w:val="center"/>
               <w:rPr>
                 <w:rFonts w:ascii="Calibri" w:eastAsia="Times New Roman" w:hAnsi="Calibri" w:cs="Calibri"/>
-                <w:color w:val="000000"/>
-                <w:kern w:val="0"/>
-                <w:lang w:eastAsia="ru-RU"/>
-                <w14:ligatures w14:val="none"/>
-              </w:rPr>
-            </w:pPr>
-            <m:oMathPara>
-              <m:oMath>
-                <m:sSup>
-                  <m:sSupPr>
-                    <m:ctrlPr>
-                      <w:rPr>
-                        <w:rFonts w:ascii="Cambria Math" w:eastAsia="Times New Roman" w:hAnsi="Cambria Math" w:cs="Calibri"/>
-                        <w:i/>
-                        <w:color w:val="000000"/>
-                        <w:kern w:val="0"/>
-                        <w:lang w:eastAsia="ru-RU"/>
-                        <w14:ligatures w14:val="none"/>
-                      </w:rPr>
-                    </m:ctrlPr>
-                  </m:sSupPr>
-                  <m:e>
-                    <m:r>
-                      <w:rPr>
-                        <w:rFonts w:ascii="Cambria Math" w:eastAsia="Times New Roman" w:hAnsi="Cambria Math" w:cs="Calibri"/>
-                        <w:color w:val="000000"/>
-                        <w:kern w:val="0"/>
-                        <w:lang w:eastAsia="ru-RU"/>
-                        <w14:ligatures w14:val="none"/>
-                      </w:rPr>
-                      <m:t>м</m:t>
-                    </m:r>
-                  </m:e>
-                  <m:sup>
-                    <m:r>
-                      <w:rPr>
-                        <w:rFonts w:ascii="Cambria Math" w:eastAsia="Times New Roman" w:hAnsi="Cambria Math" w:cs="Calibri"/>
-                        <w:color w:val="000000"/>
-                        <w:kern w:val="0"/>
-                        <w:lang w:eastAsia="ru-RU"/>
-                        <w14:ligatures w14:val="none"/>
-                      </w:rPr>
-                      <m:t>2</m:t>
-                    </m:r>
-                  </m:sup>
-                </m:sSup>
-              </m:oMath>
-            </m:oMathPara>
+                <w:iCs/>
+                <w:color w:val="000000"/>
+                <w:kern w:val="0"/>
+                <w:lang w:eastAsia="ru-RU"/>
+                <w14:ligatures w14:val="none"/>
+              </w:rPr>
+            </w:pPr>
+            <w:r>
+              <w:rPr>
+                <w:rFonts w:ascii="Calibri" w:eastAsia="Times New Roman" w:hAnsi="Calibri" w:cs="Calibri"/>
+                <w:iCs/>
+                <w:color w:val="000000"/>
+                <w:kern w:val="0"/>
+                <w:lang w:eastAsia="ru-RU"/>
+                <w14:ligatures w14:val="none"/>
+              </w:rPr>
+              <w:t>Вместительность</w:t>
+            </w:r>
           </w:p>
         </w:tc>
         <w:tc>
@@ -1397,6 +1311,7 @@
     <w:lsdException w:name="HTML Sample" w:semiHidden="1" w:unhideWhenUsed="1"/>
     <w:lsdException w:name="HTML Typewriter" w:semiHidden="1" w:unhideWhenUsed="1"/>
     <w:lsdException w:name="HTML Variable" w:semiHidden="1" w:unhideWhenUsed="1"/>
+    <w:lsdException w:name="Normal Table" w:semiHidden="1" w:unhideWhenUsed="1"/>
     <w:lsdException w:name="annotation subject" w:semiHidden="1" w:unhideWhenUsed="1"/>
     <w:lsdException w:name="No List" w:semiHidden="1" w:unhideWhenUsed="1"/>
     <w:lsdException w:name="Outline List 1" w:semiHidden="1" w:unhideWhenUsed="1"/>
@@ -1439,8 +1354,11 @@
     <w:lsdException w:name="Table Contemporary" w:semiHidden="1" w:unhideWhenUsed="1"/>
     <w:lsdException w:name="Table Elegant" w:semiHidden="1" w:unhideWhenUsed="1"/>
     <w:lsdException w:name="Table Professional" w:semiHidden="1" w:unhideWhenUsed="1"/>
+    <w:lsdException w:name="Table Subtle 1" w:semiHidden="1" w:unhideWhenUsed="1"/>
     <w:lsdException w:name="Table Subtle 2" w:semiHidden="1" w:unhideWhenUsed="1"/>
     <w:lsdException w:name="Table Web 1" w:semiHidden="1" w:unhideWhenUsed="1"/>
+    <w:lsdException w:name="Table Web 2" w:semiHidden="1" w:unhideWhenUsed="1"/>
+    <w:lsdException w:name="Table Web 3" w:semiHidden="1" w:unhideWhenUsed="1"/>
     <w:lsdException w:name="Balloon Text" w:semiHidden="1" w:unhideWhenUsed="1"/>
     <w:lsdException w:name="Table Grid" w:uiPriority="39"/>
     <w:lsdException w:name="Table Theme" w:semiHidden="1" w:unhideWhenUsed="1"/>
